--- a/Funkce.docx
+++ b/Funkce.docx
@@ -497,6 +497,13 @@
           <w:sz w:val="32"/>
         </w:rPr>
       </w:pPr>
+      <w:r>
+        <w:rPr>
+          <w:b/>
+          <w:sz w:val="32"/>
+        </w:rPr>
+        <w:t>test</w:t>
+      </w:r>
       <w:bookmarkStart w:id="0" w:name="_GoBack"/>
       <w:bookmarkEnd w:id="0"/>
     </w:p>

--- a/Funkce.docx
+++ b/Funkce.docx
@@ -497,13 +497,6 @@
           <w:sz w:val="32"/>
         </w:rPr>
       </w:pPr>
-      <w:r>
-        <w:rPr>
-          <w:b/>
-          <w:sz w:val="32"/>
-        </w:rPr>
-        <w:t>test</w:t>
-      </w:r>
       <w:bookmarkStart w:id="0" w:name="_GoBack"/>
       <w:bookmarkEnd w:id="0"/>
     </w:p>
